--- a/documentation/GE01 Python, Pair Programming and Version Control.docx
+++ b/documentation/GE01 Python, Pair Programming and Version Control.docx
@@ -1962,12 +1962,12 @@
           <wp:inline distB="114300" distT="114300" distL="114300" distR="114300">
             <wp:extent cx="4624388" cy="1497047"/>
             <wp:effectExtent b="0" l="0" r="0" t="0"/>
-            <wp:docPr id="10" name="image1.png"/>
+            <wp:docPr id="11" name="image6.png"/>
             <a:graphic>
               <a:graphicData uri="http://schemas.openxmlformats.org/drawingml/2006/picture">
                 <pic:pic>
                   <pic:nvPicPr>
-                    <pic:cNvPr id="0" name="image1.png"/>
+                    <pic:cNvPr id="0" name="image6.png"/>
                     <pic:cNvPicPr preferRelativeResize="0"/>
                   </pic:nvPicPr>
                   <pic:blipFill>
@@ -2038,12 +2038,12 @@
           <wp:inline distB="114300" distT="114300" distL="114300" distR="114300">
             <wp:extent cx="3529013" cy="1871566"/>
             <wp:effectExtent b="0" l="0" r="0" t="0"/>
-            <wp:docPr id="12" name="image6.png"/>
+            <wp:docPr id="13" name="image4.png"/>
             <a:graphic>
               <a:graphicData uri="http://schemas.openxmlformats.org/drawingml/2006/picture">
                 <pic:pic>
                   <pic:nvPicPr>
-                    <pic:cNvPr id="0" name="image6.png"/>
+                    <pic:cNvPr id="0" name="image4.png"/>
                     <pic:cNvPicPr preferRelativeResize="0"/>
                   </pic:nvPicPr>
                   <pic:blipFill>
@@ -2097,12 +2097,12 @@
           <wp:inline distB="114300" distT="114300" distL="114300" distR="114300">
             <wp:extent cx="4852988" cy="987707"/>
             <wp:effectExtent b="0" l="0" r="0" t="0"/>
-            <wp:docPr id="11" name="image3.png"/>
+            <wp:docPr id="12" name="image2.png"/>
             <a:graphic>
               <a:graphicData uri="http://schemas.openxmlformats.org/drawingml/2006/picture">
                 <pic:pic>
                   <pic:nvPicPr>
-                    <pic:cNvPr id="0" name="image3.png"/>
+                    <pic:cNvPr id="0" name="image2.png"/>
                     <pic:cNvPicPr preferRelativeResize="0"/>
                   </pic:nvPicPr>
                   <pic:blipFill>
@@ -2239,6 +2239,41 @@
               <w:rPr/>
             </w:pPr>
             <w:r>
+              <w:rPr/>
+              <w:drawing>
+                <wp:inline distB="114300" distT="114300" distL="114300" distR="114300">
+                  <wp:extent cx="6286500" cy="3733800"/>
+                  <wp:effectExtent b="0" l="0" r="0" t="0"/>
+                  <wp:docPr id="10" name="image7.png"/>
+                  <a:graphic>
+                    <a:graphicData uri="http://schemas.openxmlformats.org/drawingml/2006/picture">
+                      <pic:pic>
+                        <pic:nvPicPr>
+                          <pic:cNvPr id="0" name="image7.png"/>
+                          <pic:cNvPicPr preferRelativeResize="0"/>
+                        </pic:nvPicPr>
+                        <pic:blipFill>
+                          <a:blip r:embed="rId14"/>
+                          <a:srcRect b="0" l="0" r="0" t="0"/>
+                          <a:stretch>
+                            <a:fillRect/>
+                          </a:stretch>
+                        </pic:blipFill>
+                        <pic:spPr>
+                          <a:xfrm>
+                            <a:off x="0" y="0"/>
+                            <a:ext cx="6286500" cy="3733800"/>
+                          </a:xfrm>
+                          <a:prstGeom prst="rect"/>
+                          <a:ln/>
+                        </pic:spPr>
+                      </pic:pic>
+                    </a:graphicData>
+                  </a:graphic>
+                </wp:inline>
+              </w:drawing>
+            </w:r>
+            <w:r>
               <w:rPr>
                 <w:rtl w:val="0"/>
               </w:rPr>
@@ -2483,7 +2518,7 @@
         </w:rPr>
         <w:t xml:space="preserve">Start learning the basics by going through </w:t>
       </w:r>
-      <w:hyperlink r:id="rId14">
+      <w:hyperlink r:id="rId15">
         <w:r>
           <w:rPr>
             <w:color w:val="1155cc"/>
@@ -2546,16 +2581,16 @@
           <wp:inline distB="114300" distT="114300" distL="114300" distR="114300">
             <wp:extent cx="477096" cy="477096"/>
             <wp:effectExtent b="0" l="0" r="0" t="0"/>
-            <wp:docPr id="14" name="image10.png"/>
+            <wp:docPr id="15" name="image9.png"/>
             <a:graphic>
               <a:graphicData uri="http://schemas.openxmlformats.org/drawingml/2006/picture">
                 <pic:pic>
                   <pic:nvPicPr>
-                    <pic:cNvPr id="0" name="image10.png"/>
+                    <pic:cNvPr id="0" name="image9.png"/>
                     <pic:cNvPicPr preferRelativeResize="0"/>
                   </pic:nvPicPr>
                   <pic:blipFill>
-                    <a:blip r:embed="rId15"/>
+                    <a:blip r:embed="rId16"/>
                     <a:srcRect b="0" l="0" r="0" t="0"/>
                     <a:stretch>
                       <a:fillRect/>
@@ -2590,7 +2625,7 @@
         </w:rPr>
         <w:t xml:space="preserve">Choose video screen-recording software that you can use to capture your discussion and screen. (such as </w:t>
       </w:r>
-      <w:hyperlink r:id="rId16">
+      <w:hyperlink r:id="rId17">
         <w:r>
           <w:rPr>
             <w:color w:val="1155cc"/>
@@ -2799,7 +2834,7 @@
                 <w:szCs w:val="24"/>
               </w:rPr>
             </w:pPr>
-            <w:hyperlink r:id="rId17">
+            <w:hyperlink r:id="rId18">
               <w:r>
                 <w:rPr>
                   <w:rFonts w:ascii="Roboto" w:cs="Roboto" w:eastAsia="Roboto" w:hAnsi="Roboto"/>
@@ -2830,7 +2865,7 @@
                 <w:szCs w:val="24"/>
               </w:rPr>
             </w:pPr>
-            <w:hyperlink r:id="rId18">
+            <w:hyperlink r:id="rId19">
               <w:r>
                 <w:rPr>
                   <w:rFonts w:ascii="Roboto" w:cs="Roboto" w:eastAsia="Roboto" w:hAnsi="Roboto"/>
@@ -2886,7 +2921,7 @@
               <w:ind w:left="0" w:right="0" w:firstLine="0"/>
               <w:rPr/>
             </w:pPr>
-            <w:hyperlink r:id="rId19">
+            <w:hyperlink r:id="rId20">
               <w:r>
                 <w:rPr>
                   <w:color w:val="1155cc"/>
@@ -3163,7 +3198,7 @@
               <w:ind w:left="0" w:right="0" w:firstLine="0"/>
               <w:rPr/>
             </w:pPr>
-            <w:hyperlink r:id="rId20">
+            <w:hyperlink r:id="rId21">
               <w:r>
                 <w:rPr>
                   <w:color w:val="1155cc"/>
@@ -3489,7 +3524,7 @@
                 <w:shd w:fill="fff2cc" w:val="clear"/>
               </w:rPr>
             </w:pPr>
-            <w:hyperlink r:id="rId21">
+            <w:hyperlink r:id="rId22">
               <w:r>
                 <w:rPr>
                   <w:rFonts w:ascii="Roboto" w:cs="Roboto" w:eastAsia="Roboto" w:hAnsi="Roboto"/>
@@ -3522,7 +3557,7 @@
                 <w:shd w:fill="fff2cc" w:val="clear"/>
               </w:rPr>
             </w:pPr>
-            <w:hyperlink r:id="rId22">
+            <w:hyperlink r:id="rId23">
               <w:r>
                 <w:rPr>
                   <w:rFonts w:ascii="Roboto" w:cs="Roboto" w:eastAsia="Roboto" w:hAnsi="Roboto"/>
@@ -3555,7 +3590,7 @@
                 <w:shd w:fill="fff2cc" w:val="clear"/>
               </w:rPr>
             </w:pPr>
-            <w:hyperlink r:id="rId23">
+            <w:hyperlink r:id="rId24">
               <w:r>
                 <w:rPr>
                   <w:rFonts w:ascii="Roboto" w:cs="Roboto" w:eastAsia="Roboto" w:hAnsi="Roboto"/>
@@ -3588,7 +3623,7 @@
                 <w:shd w:fill="fff2cc" w:val="clear"/>
               </w:rPr>
             </w:pPr>
-            <w:hyperlink r:id="rId24">
+            <w:hyperlink r:id="rId25">
               <w:r>
                 <w:rPr>
                   <w:rFonts w:ascii="Roboto" w:cs="Roboto" w:eastAsia="Roboto" w:hAnsi="Roboto"/>
@@ -3621,7 +3656,7 @@
                 <w:shd w:fill="fff2cc" w:val="clear"/>
               </w:rPr>
             </w:pPr>
-            <w:hyperlink r:id="rId25">
+            <w:hyperlink r:id="rId26">
               <w:r>
                 <w:rPr>
                   <w:rFonts w:ascii="Roboto" w:cs="Roboto" w:eastAsia="Roboto" w:hAnsi="Roboto"/>
@@ -3678,7 +3713,7 @@
               <w:ind w:left="0" w:right="0" w:firstLine="0"/>
               <w:rPr/>
             </w:pPr>
-            <w:hyperlink r:id="rId26">
+            <w:hyperlink r:id="rId27">
               <w:r>
                 <w:rPr>
                   <w:color w:val="1155cc"/>
@@ -3932,7 +3967,7 @@
               <w:ind w:left="0" w:right="0" w:firstLine="0"/>
               <w:rPr/>
             </w:pPr>
-            <w:hyperlink r:id="rId27">
+            <w:hyperlink r:id="rId28">
               <w:r>
                 <w:rPr>
                   <w:color w:val="1155cc"/>
@@ -4357,7 +4392,7 @@
               <w:ind w:left="0" w:right="0" w:firstLine="0"/>
               <w:rPr/>
             </w:pPr>
-            <w:hyperlink r:id="rId28">
+            <w:hyperlink r:id="rId29">
               <w:r>
                 <w:rPr>
                   <w:color w:val="1155cc"/>
@@ -4787,16 +4822,16 @@
           <wp:inline distB="114300" distT="114300" distL="114300" distR="114300">
             <wp:extent cx="5943600" cy="1384300"/>
             <wp:effectExtent b="0" l="0" r="0" t="0"/>
-            <wp:docPr id="13" name="image2.png"/>
+            <wp:docPr id="14" name="image3.png"/>
             <a:graphic>
               <a:graphicData uri="http://schemas.openxmlformats.org/drawingml/2006/picture">
                 <pic:pic>
                   <pic:nvPicPr>
-                    <pic:cNvPr id="0" name="image2.png"/>
+                    <pic:cNvPr id="0" name="image3.png"/>
                     <pic:cNvPicPr preferRelativeResize="0"/>
                   </pic:nvPicPr>
                   <pic:blipFill>
-                    <a:blip r:embed="rId29"/>
+                    <a:blip r:embed="rId30"/>
                     <a:srcRect b="0" l="0" r="0" t="0"/>
                     <a:stretch>
                       <a:fillRect/>
@@ -5258,26 +5293,9 @@
                 <w:color w:val="24292f"/>
                 <w:rtl w:val="0"/>
               </w:rPr>
-              <w:t xml:space="preserve">#Links the local repo to the GitHub repo at that URL</w:t>
-            </w:r>
-          </w:p>
-          <w:p>
-            <w:pPr>
-              <w:widowControl w:val="0"/>
-              <w:spacing w:before="0" w:line="240" w:lineRule="auto"/>
-              <w:ind w:left="0" w:right="0" w:firstLine="0"/>
-              <w:rPr>
-                <w:color w:val="24292f"/>
-              </w:rPr>
-            </w:pPr>
-            <w:r>
-              <w:rPr>
-                <w:color w:val="24292f"/>
-                <w:rtl w:val="0"/>
-              </w:rPr>
               <w:t xml:space="preserve">git remote add origin </w:t>
             </w:r>
-            <w:hyperlink r:id="rId30">
+            <w:hyperlink r:id="rId31">
               <w:r>
                 <w:rPr>
                   <w:color w:val="1155cc"/>
@@ -5292,7 +5310,24 @@
                 <w:color w:val="24292f"/>
                 <w:rtl w:val="0"/>
               </w:rPr>
-              <w:t xml:space="preserve">:Sloathking/cs3300-version-practice.git</w:t>
+              <w:t xml:space="preserve">:Sloathking/cs3300-version-practice.git #Add remote</w:t>
+            </w:r>
+          </w:p>
+          <w:p>
+            <w:pPr>
+              <w:widowControl w:val="0"/>
+              <w:spacing w:before="0" w:line="240" w:lineRule="auto"/>
+              <w:ind w:left="0" w:right="0" w:firstLine="0"/>
+              <w:rPr>
+                <w:color w:val="24292f"/>
+              </w:rPr>
+            </w:pPr>
+            <w:r>
+              <w:rPr>
+                <w:color w:val="24292f"/>
+                <w:rtl w:val="0"/>
+              </w:rPr>
+              <w:t xml:space="preserve">git commit -m “first commit” # Makes a commit on curr branch with msg “first commit”</w:t>
             </w:r>
           </w:p>
           <w:p>
@@ -5420,16 +5455,16 @@
                 <wp:inline distB="114300" distT="114300" distL="114300" distR="114300">
                   <wp:extent cx="5829300" cy="3467100"/>
                   <wp:effectExtent b="0" l="0" r="0" t="0"/>
-                  <wp:docPr id="9" name="image7.png"/>
+                  <wp:docPr id="9" name="image5.png"/>
                   <a:graphic>
                     <a:graphicData uri="http://schemas.openxmlformats.org/drawingml/2006/picture">
                       <pic:pic>
                         <pic:nvPicPr>
-                          <pic:cNvPr id="0" name="image7.png"/>
+                          <pic:cNvPr id="0" name="image5.png"/>
                           <pic:cNvPicPr preferRelativeResize="0"/>
                         </pic:nvPicPr>
                         <pic:blipFill>
-                          <a:blip r:embed="rId31"/>
+                          <a:blip r:embed="rId32"/>
                           <a:srcRect b="0" l="0" r="0" t="0"/>
                           <a:stretch>
                             <a:fillRect/>
@@ -5563,16 +5598,16 @@
                 <wp:inline distB="114300" distT="114300" distL="114300" distR="114300">
                   <wp:extent cx="5829300" cy="3467100"/>
                   <wp:effectExtent b="0" l="0" r="0" t="0"/>
-                  <wp:docPr id="18" name="image8.png"/>
+                  <wp:docPr id="19" name="image10.png"/>
                   <a:graphic>
                     <a:graphicData uri="http://schemas.openxmlformats.org/drawingml/2006/picture">
                       <pic:pic>
                         <pic:nvPicPr>
-                          <pic:cNvPr id="0" name="image8.png"/>
+                          <pic:cNvPr id="0" name="image10.png"/>
                           <pic:cNvPicPr preferRelativeResize="0"/>
                         </pic:nvPicPr>
                         <pic:blipFill>
-                          <a:blip r:embed="rId32"/>
+                          <a:blip r:embed="rId33"/>
                           <a:srcRect b="0" l="0" r="0" t="0"/>
                           <a:stretch>
                             <a:fillRect/>
@@ -5778,7 +5813,7 @@
         </w:rPr>
         <w:t xml:space="preserve">’s instructions for this process can be found </w:t>
       </w:r>
-      <w:hyperlink r:id="rId33">
+      <w:hyperlink r:id="rId34">
         <w:r>
           <w:rPr>
             <w:color w:val="1155cc"/>
@@ -6425,16 +6460,16 @@
           <wp:inline distB="114300" distT="114300" distL="114300" distR="114300">
             <wp:extent cx="5276850" cy="1112653"/>
             <wp:effectExtent b="0" l="0" r="0" t="0"/>
-            <wp:docPr id="16" name="image9.png"/>
+            <wp:docPr id="17" name="image8.png"/>
             <a:graphic>
               <a:graphicData uri="http://schemas.openxmlformats.org/drawingml/2006/picture">
                 <pic:pic>
                   <pic:nvPicPr>
-                    <pic:cNvPr id="0" name="image9.png"/>
+                    <pic:cNvPr id="0" name="image8.png"/>
                     <pic:cNvPicPr preferRelativeResize="0"/>
                   </pic:nvPicPr>
                   <pic:blipFill>
-                    <a:blip r:embed="rId34"/>
+                    <a:blip r:embed="rId35"/>
                     <a:srcRect b="18311" l="0" r="0" t="0"/>
                     <a:stretch>
                       <a:fillRect/>
@@ -6701,7 +6736,7 @@
                 <w:color w:val="24292f"/>
                 <w:rtl w:val="0"/>
               </w:rPr>
-              <w:t xml:space="preserve">git log --oneline --decorate</w:t>
+              <w:t xml:space="preserve">git log --oneline</w:t>
             </w:r>
           </w:p>
         </w:tc>
@@ -7033,8 +7068,27 @@
             </w:pPr>
             <w:r>
               <w:rPr>
-                <w:rtl w:val="0"/>
-              </w:rPr>
+                <w:color w:val="24292f"/>
+                <w:rtl w:val="0"/>
+              </w:rPr>
+              <w:t xml:space="preserve">git add .</w:t>
+            </w:r>
+          </w:p>
+          <w:p>
+            <w:pPr>
+              <w:widowControl w:val="0"/>
+              <w:spacing w:before="0" w:line="240" w:lineRule="auto"/>
+              <w:ind w:left="0" w:right="0" w:firstLine="0"/>
+              <w:rPr>
+                <w:color w:val="24292f"/>
+              </w:rPr>
+            </w:pPr>
+            <w:r>
+              <w:rPr>
+                <w:color w:val="24292f"/>
+                <w:rtl w:val="0"/>
+              </w:rPr>
+              <w:t xml:space="preserve">git commit -m “sprint01 commit”</w:t>
             </w:r>
           </w:p>
         </w:tc>
@@ -7311,16 +7365,16 @@
           <wp:inline distB="114300" distT="114300" distL="114300" distR="114300">
             <wp:extent cx="2843213" cy="1493989"/>
             <wp:effectExtent b="0" l="0" r="0" t="0"/>
-            <wp:docPr id="15" name="image4.png"/>
+            <wp:docPr id="16" name="image1.png"/>
             <a:graphic>
               <a:graphicData uri="http://schemas.openxmlformats.org/drawingml/2006/picture">
                 <pic:pic>
                   <pic:nvPicPr>
-                    <pic:cNvPr id="0" name="image4.png"/>
+                    <pic:cNvPr id="0" name="image1.png"/>
                     <pic:cNvPicPr preferRelativeResize="0"/>
                   </pic:nvPicPr>
                   <pic:blipFill>
-                    <a:blip r:embed="rId35"/>
+                    <a:blip r:embed="rId36"/>
                     <a:srcRect b="0" l="0" r="0" t="0"/>
                     <a:stretch>
                       <a:fillRect/>
@@ -7522,8 +7576,66 @@
             </w:pPr>
             <w:r>
               <w:rPr>
-                <w:rtl w:val="0"/>
-              </w:rPr>
+                <w:color w:val="24292f"/>
+                <w:rtl w:val="0"/>
+              </w:rPr>
+              <w:t xml:space="preserve">git checkout main</w:t>
+            </w:r>
+          </w:p>
+          <w:p>
+            <w:pPr>
+              <w:keepNext w:val="0"/>
+              <w:keepLines w:val="0"/>
+              <w:widowControl w:val="0"/>
+              <w:pBdr>
+                <w:top w:space="0" w:sz="0" w:val="nil"/>
+                <w:left w:space="0" w:sz="0" w:val="nil"/>
+                <w:bottom w:space="0" w:sz="0" w:val="nil"/>
+                <w:right w:space="0" w:sz="0" w:val="nil"/>
+                <w:between w:space="0" w:sz="0" w:val="nil"/>
+              </w:pBdr>
+              <w:shd w:fill="auto" w:val="clear"/>
+              <w:spacing w:after="0" w:before="0" w:line="240" w:lineRule="auto"/>
+              <w:ind w:left="0" w:right="0" w:firstLine="0"/>
+              <w:jc w:val="left"/>
+              <w:rPr>
+                <w:color w:val="24292f"/>
+              </w:rPr>
+            </w:pPr>
+            <w:r>
+              <w:rPr>
+                <w:color w:val="24292f"/>
+                <w:rtl w:val="0"/>
+              </w:rPr>
+              <w:t xml:space="preserve">git pull origin sprint01</w:t>
+            </w:r>
+          </w:p>
+          <w:p>
+            <w:pPr>
+              <w:keepNext w:val="0"/>
+              <w:keepLines w:val="0"/>
+              <w:widowControl w:val="0"/>
+              <w:pBdr>
+                <w:top w:space="0" w:sz="0" w:val="nil"/>
+                <w:left w:space="0" w:sz="0" w:val="nil"/>
+                <w:bottom w:space="0" w:sz="0" w:val="nil"/>
+                <w:right w:space="0" w:sz="0" w:val="nil"/>
+                <w:between w:space="0" w:sz="0" w:val="nil"/>
+              </w:pBdr>
+              <w:shd w:fill="auto" w:val="clear"/>
+              <w:spacing w:after="0" w:before="0" w:line="240" w:lineRule="auto"/>
+              <w:ind w:left="0" w:right="0" w:firstLine="0"/>
+              <w:jc w:val="left"/>
+              <w:rPr>
+                <w:color w:val="24292f"/>
+              </w:rPr>
+            </w:pPr>
+            <w:r>
+              <w:rPr>
+                <w:color w:val="24292f"/>
+                <w:rtl w:val="0"/>
+              </w:rPr>
+              <w:t xml:space="preserve">git push</w:t>
             </w:r>
           </w:p>
         </w:tc>
@@ -7672,8 +7784,27 @@
             </w:pPr>
             <w:r>
               <w:rPr>
-                <w:rtl w:val="0"/>
-              </w:rPr>
+                <w:color w:val="24292f"/>
+                <w:rtl w:val="0"/>
+              </w:rPr>
+              <w:t xml:space="preserve">git tag -a v1.0 -m “version 1.0”</w:t>
+            </w:r>
+          </w:p>
+          <w:p>
+            <w:pPr>
+              <w:widowControl w:val="0"/>
+              <w:spacing w:before="0" w:line="240" w:lineRule="auto"/>
+              <w:ind w:left="0" w:right="0" w:firstLine="0"/>
+              <w:rPr>
+                <w:color w:val="24292f"/>
+              </w:rPr>
+            </w:pPr>
+            <w:r>
+              <w:rPr>
+                <w:color w:val="24292f"/>
+                <w:rtl w:val="0"/>
+              </w:rPr>
+              <w:t xml:space="preserve">git push origin v1.0</w:t>
             </w:r>
           </w:p>
         </w:tc>
@@ -7741,16 +7872,16 @@
           <wp:inline distB="114300" distT="114300" distL="114300" distR="114300">
             <wp:extent cx="3052763" cy="1427449"/>
             <wp:effectExtent b="0" l="0" r="0" t="0"/>
-            <wp:docPr id="17" name="image5.png"/>
+            <wp:docPr id="18" name="image11.png"/>
             <a:graphic>
               <a:graphicData uri="http://schemas.openxmlformats.org/drawingml/2006/picture">
                 <pic:pic>
                   <pic:nvPicPr>
-                    <pic:cNvPr id="0" name="image5.png"/>
+                    <pic:cNvPr id="0" name="image11.png"/>
                     <pic:cNvPicPr preferRelativeResize="0"/>
                   </pic:nvPicPr>
                   <pic:blipFill>
-                    <a:blip r:embed="rId36"/>
+                    <a:blip r:embed="rId37"/>
                     <a:srcRect b="0" l="0" r="0" t="0"/>
                     <a:stretch>
                       <a:fillRect/>
@@ -7830,7 +7961,7 @@
         <w:rPr>
           <w:rtl w:val="0"/>
         </w:rPr>
-        <w:t xml:space="preserve">This will be helpful when you keep technical documentation with your team.  </w:t>
+        <w:t xml:space="preserve">This will be helpful when you keep technical documentation with your team. </w:t>
       </w:r>
       <w:r>
         <w:rPr>
@@ -7909,6 +8040,7 @@
               <w:rPr>
                 <w:rtl w:val="0"/>
               </w:rPr>
+              <w:t xml:space="preserve">Software version control is a framework for tracking and documenting changes made to software programs. It makes use of branches to minimize the impact of changes to more controlled environments, commits are snapshots of the code at a specific time, merges are used to ensure there are no conflicts when combining branches, and tags are labels used on specific commits that highlight the importance of that commit and are used as a quick reference to find them again.</w:t>
             </w:r>
           </w:p>
         </w:tc>
@@ -7982,22 +8114,6 @@
           </w:tcPr>
           <w:p>
             <w:pPr>
-              <w:spacing w:before="0" w:line="276" w:lineRule="auto"/>
-              <w:ind w:left="0" w:right="0" w:firstLine="0"/>
-              <w:jc w:val="left"/>
-              <w:rPr>
-                <w:sz w:val="22"/>
-                <w:szCs w:val="22"/>
-              </w:rPr>
-            </w:pPr>
-            <w:r>
-              <w:rPr>
-                <w:rtl w:val="0"/>
-              </w:rPr>
-            </w:r>
-          </w:p>
-          <w:p>
-            <w:pPr>
               <w:widowControl w:val="0"/>
               <w:spacing w:before="0" w:line="276" w:lineRule="auto"/>
               <w:ind w:left="0" w:right="0" w:firstLine="0"/>
@@ -8007,6 +8123,12 @@
                 <w:szCs w:val="21.917800903320312"/>
               </w:rPr>
             </w:pPr>
+            <w:r>
+              <w:rPr>
+                <w:rtl w:val="0"/>
+              </w:rPr>
+              <w:t xml:space="preserve">Git is a distributed version control system designed for use in software development, in which every directory is also a full repository with its own history, changes, and tracking. GitHub is a platform for creating, storing, managing, and sharing code, that uses Git as the version control software.</w:t>
+            </w:r>
             <w:r>
               <w:rPr>
                 <w:rtl w:val="0"/>
@@ -8101,6 +8223,12 @@
               <w:rPr>
                 <w:rtl w:val="0"/>
               </w:rPr>
+              <w:t xml:space="preserve">Commit - a commit is a snapshot of the current source code. git commit -m “message”</w:t>
+            </w:r>
+            <w:r>
+              <w:rPr>
+                <w:rtl w:val="0"/>
+              </w:rPr>
             </w:r>
           </w:p>
           <w:p>
@@ -8116,8 +8244,131 @@
             </w:pPr>
             <w:r>
               <w:rPr>
-                <w:rtl w:val="0"/>
-              </w:rPr>
+                <w:sz w:val="21.917800903320312"/>
+                <w:szCs w:val="21.917800903320312"/>
+                <w:rtl w:val="0"/>
+              </w:rPr>
+              <w:t xml:space="preserve">Pull - a pull is used to incorporate changes from a remote repository to a local branch. git pull</w:t>
+            </w:r>
+          </w:p>
+          <w:p>
+            <w:pPr>
+              <w:widowControl w:val="0"/>
+              <w:spacing w:before="0" w:line="276" w:lineRule="auto"/>
+              <w:ind w:left="0" w:right="0" w:firstLine="0"/>
+              <w:jc w:val="left"/>
+              <w:rPr>
+                <w:sz w:val="21.917800903320312"/>
+                <w:szCs w:val="21.917800903320312"/>
+              </w:rPr>
+            </w:pPr>
+            <w:r>
+              <w:rPr>
+                <w:sz w:val="21.917800903320312"/>
+                <w:szCs w:val="21.917800903320312"/>
+                <w:rtl w:val="0"/>
+              </w:rPr>
+              <w:t xml:space="preserve">Push - a push is used to update a remote repository with changes made locally. git push origin main</w:t>
+            </w:r>
+          </w:p>
+          <w:p>
+            <w:pPr>
+              <w:widowControl w:val="0"/>
+              <w:spacing w:before="0" w:line="276" w:lineRule="auto"/>
+              <w:ind w:left="0" w:right="0" w:firstLine="0"/>
+              <w:jc w:val="left"/>
+              <w:rPr>
+                <w:sz w:val="21.917800903320312"/>
+                <w:szCs w:val="21.917800903320312"/>
+              </w:rPr>
+            </w:pPr>
+            <w:r>
+              <w:rPr>
+                <w:sz w:val="21.917800903320312"/>
+                <w:szCs w:val="21.917800903320312"/>
+                <w:rtl w:val="0"/>
+              </w:rPr>
+              <w:t xml:space="preserve">Add - used to stage file changes for the next commit. git add .</w:t>
+            </w:r>
+          </w:p>
+          <w:p>
+            <w:pPr>
+              <w:widowControl w:val="0"/>
+              <w:spacing w:before="0" w:line="276" w:lineRule="auto"/>
+              <w:ind w:left="0" w:right="0" w:firstLine="0"/>
+              <w:jc w:val="left"/>
+              <w:rPr>
+                <w:sz w:val="21.917800903320312"/>
+                <w:szCs w:val="21.917800903320312"/>
+              </w:rPr>
+            </w:pPr>
+            <w:r>
+              <w:rPr>
+                <w:sz w:val="21.917800903320312"/>
+                <w:szCs w:val="21.917800903320312"/>
+                <w:rtl w:val="0"/>
+              </w:rPr>
+              <w:t xml:space="preserve">Clone - used to copy an existing repository into a new directory. git clone *URL*</w:t>
+            </w:r>
+          </w:p>
+          <w:p>
+            <w:pPr>
+              <w:widowControl w:val="0"/>
+              <w:spacing w:before="0" w:line="276" w:lineRule="auto"/>
+              <w:ind w:left="0" w:right="0" w:firstLine="0"/>
+              <w:jc w:val="left"/>
+              <w:rPr>
+                <w:sz w:val="21.917800903320312"/>
+                <w:szCs w:val="21.917800903320312"/>
+              </w:rPr>
+            </w:pPr>
+            <w:r>
+              <w:rPr>
+                <w:sz w:val="21.917800903320312"/>
+                <w:szCs w:val="21.917800903320312"/>
+                <w:rtl w:val="0"/>
+              </w:rPr>
+              <w:t xml:space="preserve">Status - shows what has been modified and whether the files are staged for a commit. git status</w:t>
+            </w:r>
+          </w:p>
+          <w:p>
+            <w:pPr>
+              <w:widowControl w:val="0"/>
+              <w:spacing w:before="0" w:line="276" w:lineRule="auto"/>
+              <w:ind w:left="0" w:right="0" w:firstLine="0"/>
+              <w:jc w:val="left"/>
+              <w:rPr>
+                <w:sz w:val="21.917800903320312"/>
+                <w:szCs w:val="21.917800903320312"/>
+              </w:rPr>
+            </w:pPr>
+            <w:r>
+              <w:rPr>
+                <w:sz w:val="21.917800903320312"/>
+                <w:szCs w:val="21.917800903320312"/>
+                <w:rtl w:val="0"/>
+              </w:rPr>
+              <w:t xml:space="preserve">Log - Shows a list of commit history. git log</w:t>
+            </w:r>
+          </w:p>
+          <w:p>
+            <w:pPr>
+              <w:widowControl w:val="0"/>
+              <w:spacing w:before="0" w:line="276" w:lineRule="auto"/>
+              <w:ind w:left="0" w:right="0" w:firstLine="0"/>
+              <w:jc w:val="left"/>
+              <w:rPr>
+                <w:sz w:val="21.917800903320312"/>
+                <w:szCs w:val="21.917800903320312"/>
+              </w:rPr>
+            </w:pPr>
+            <w:r>
+              <w:rPr>
+                <w:sz w:val="21.917800903320312"/>
+                <w:szCs w:val="21.917800903320312"/>
+                <w:rtl w:val="0"/>
+              </w:rPr>
+              <w:t xml:space="preserve">Checkout - used to change to a different branch or to create a new branch. git checkout branch</w:t>
             </w:r>
           </w:p>
         </w:tc>
@@ -8200,11 +8451,11 @@
               <w:rPr>
                 <w:rtl w:val="0"/>
               </w:rPr>
-            </w:r>
-          </w:p>
-          <w:p>
-            <w:pPr>
-              <w:widowControl w:val="0"/>
+              <w:t xml:space="preserve">A branch is an independent development line that can be reincorporated into the main development line after its purpose is complete.</w:t>
+            </w:r>
+          </w:p>
+          <w:p>
+            <w:pPr>
               <w:spacing w:before="0" w:line="276" w:lineRule="auto"/>
               <w:ind w:left="0" w:right="0" w:firstLine="0"/>
               <w:rPr>
@@ -8212,6 +8463,12 @@
                 <w:szCs w:val="21.917800903320312"/>
               </w:rPr>
             </w:pPr>
+            <w:r>
+              <w:rPr>
+                <w:rtl w:val="0"/>
+              </w:rPr>
+              <w:t xml:space="preserve">A tag is used to denote a specific commit, that often contains big changes or new revisions of code or program.</w:t>
+            </w:r>
             <w:r>
               <w:rPr>
                 <w:rtl w:val="0"/>
@@ -8312,6 +8569,7 @@
               <w:rPr>
                 <w:rtl w:val="0"/>
               </w:rPr>
+              <w:t xml:space="preserve">Tracks all changes to a code base and enables rollback if something goes wrong.</w:t>
             </w:r>
           </w:p>
           <w:p>
@@ -8325,6 +8583,7 @@
               <w:rPr>
                 <w:rtl w:val="0"/>
               </w:rPr>
+              <w:t xml:space="preserve">Enables multiple people/groups to work on the same code without stepping on toes.</w:t>
             </w:r>
           </w:p>
           <w:p>
@@ -8338,19 +8597,7 @@
               <w:rPr>
                 <w:rtl w:val="0"/>
               </w:rPr>
-            </w:r>
-          </w:p>
-          <w:p>
-            <w:pPr>
-              <w:spacing w:before="0" w:line="276" w:lineRule="auto"/>
-              <w:ind w:left="0" w:right="0" w:firstLine="0"/>
-              <w:jc w:val="left"/>
-              <w:rPr/>
-            </w:pPr>
-            <w:r>
-              <w:rPr>
-                <w:rtl w:val="0"/>
-              </w:rPr>
+              <w:t xml:space="preserve">Each directory is a copy of the whole repository, which can enable recovery from catastrophic happenings.</w:t>
             </w:r>
           </w:p>
         </w:tc>
